--- a/Документ Microsoft Word.docx
+++ b/Документ Microsoft Word.docx
@@ -29,7 +29,13 @@
         <w:jc w:val="both"/>
       </w:pPr>
       <w:r>
-        <w:t>Служащие ателье "Грация" можно подразделить на несколько категорий: мастера-портные, закройщики, консультанты по стилю, бухгалтеры и администраторы. Каждая категория работников имеет свои уникальные атрибуты и характеристики, определяемые их профессиональными обязанностями.</w:t>
+        <w:t>Служащи</w:t>
+      </w:r>
+      <w:r>
+        <w:t>х</w:t>
+      </w:r>
+      <w:r>
+        <w:t xml:space="preserve"> ателье "Грация" можно подразделить на несколько категорий: мастера-портные, закройщики, консультанты по стилю, бухгалтеры и администраторы. Каждая категория работников имеет свои уникальные атрибуты и характеристики, определяемые их профессиональными обязанностями.</w:t>
       </w:r>
     </w:p>
     <w:p>
@@ -85,7 +91,25 @@
         <w:jc w:val="both"/>
       </w:pPr>
       <w:r>
-        <w:t>С крупными организациями (модельные агентства, театральные коллективы и т.д.) заключаются договора, позволяющие организациям заказывать изделия с большими скидками на определенное время вперед не для одного человека, а для группы людей. Каждая из перечисленных групп организаций обладает характеристиками, свойственными только этой группе. Желательно группы людей от одной организации не расселять по разным этажам. В заказе указывается наименование организации или ФИО клиента, тип изделия, используемые материалы, сроки выполнения и общее количество изделий. Заказ может быть отменен за неделю до срока выполнения. На основе маркетинговых работ расширяется рынок услуг ателье, в результате чего заключаются договора с новыми фирмами. Также исследуется мнение клиентов о ценах и сервисе. Жалобы фиксируются и исследуются. Изучается статистика популярности типов изделий. Ведется учет долгов клиентов ателье за все дополнительные услуги.</w:t>
+        <w:t>С крупными организациями</w:t>
+      </w:r>
+      <w:r>
+        <w:t xml:space="preserve"> </w:t>
+      </w:r>
+      <w:r>
+        <w:t>заключаются договора, позволяющие организациям заказывать изделия с</w:t>
+      </w:r>
+      <w:r>
+        <w:t xml:space="preserve">о </w:t>
+      </w:r>
+      <w:r>
+        <w:t>скидками на определенное время вперед для группы людей. Каждая из перечисленных групп организаций обладает характеристиками, свойственными только этой группе. В заказе указывается наименование организации или ФИО клиента, тип изделия, используемые материалы, сроки выполнения и общее количество изделий. Заказ может быть отменен</w:t>
+      </w:r>
+      <w:r>
+        <w:t xml:space="preserve"> не позднее чем</w:t>
+      </w:r>
+      <w:r>
+        <w:t xml:space="preserve"> за неделю до срока выполнения. Также исследуется мнение клиентов о ценах и сервисе. Жалобы фиксируются и исследуются. Изучается статистика популярности типов изделий. Ведется учет долгов клиентов ателье за все дополнительные услуги.</w:t>
       </w:r>
     </w:p>
     <w:p>
@@ -157,31 +181,31 @@
         <w:jc w:val="both"/>
       </w:pPr>
       <w:r>
+        <w:t>Получить сведения о количестве выполненных заказов с указанными характеристиками.</w:t>
+      </w:r>
+    </w:p>
+    <w:p>
+      <w:pPr>
+        <w:numPr>
+          <w:ilvl w:val="0"/>
+          <w:numId w:val="1"/>
+        </w:numPr>
+        <w:jc w:val="both"/>
+      </w:pPr>
+      <w:r>
+        <w:t>Получить сведения о конкретном выполненном заказе и о его характеристиках.</w:t>
+      </w:r>
+    </w:p>
+    <w:p>
+      <w:pPr>
+        <w:numPr>
+          <w:ilvl w:val="0"/>
+          <w:numId w:val="1"/>
+        </w:numPr>
+        <w:jc w:val="both"/>
+      </w:pPr>
+      <w:r>
         <w:lastRenderedPageBreak/>
-        <w:t>Получить сведения о количестве выполненных заказов с указанными характеристиками.</w:t>
-      </w:r>
-    </w:p>
-    <w:p>
-      <w:pPr>
-        <w:numPr>
-          <w:ilvl w:val="0"/>
-          <w:numId w:val="1"/>
-        </w:numPr>
-        <w:jc w:val="both"/>
-      </w:pPr>
-      <w:r>
-        <w:t>Получить сведения о конкретном выполненном заказе и о его характеристиках.</w:t>
-      </w:r>
-    </w:p>
-    <w:p>
-      <w:pPr>
-        <w:numPr>
-          <w:ilvl w:val="0"/>
-          <w:numId w:val="1"/>
-        </w:numPr>
-        <w:jc w:val="both"/>
-      </w:pPr>
-      <w:r>
         <w:t>Получить список текущих заказов.</w:t>
       </w:r>
     </w:p>
@@ -231,18 +255,6 @@
       </w:pPr>
       <w:r>
         <w:t>Получить сведения о фирмах, с которыми заключены договора о заказах.</w:t>
-      </w:r>
-    </w:p>
-    <w:p>
-      <w:pPr>
-        <w:numPr>
-          <w:ilvl w:val="0"/>
-          <w:numId w:val="1"/>
-        </w:numPr>
-        <w:jc w:val="both"/>
-      </w:pPr>
-      <w:r>
-        <w:t>Получить сведения о наиболее часто заказывающих клиентах.</w:t>
       </w:r>
     </w:p>
     <w:p>
@@ -893,6 +905,7 @@
   <w:style w:type="character" w:default="1" w:styleId="a0">
     <w:name w:val="Default Paragraph Font"/>
     <w:uiPriority w:val="1"/>
+    <w:semiHidden/>
     <w:unhideWhenUsed/>
   </w:style>
   <w:style w:type="table" w:default="1" w:styleId="a1">

--- a/Документ Microsoft Word.docx
+++ b/Документ Microsoft Word.docx
@@ -59,15 +59,24 @@
         <w:jc w:val="both"/>
       </w:pPr>
       <w:r>
-        <w:t>Консультанты по стилю помогают клиентам выбрать подходящие модели одежды, подбирают ткани и аксессуары, дают рекомендации по созданию гармоничного образа.</w:t>
-      </w:r>
-    </w:p>
-    <w:p>
-      <w:pPr>
-        <w:jc w:val="both"/>
-      </w:pPr>
-      <w:r>
-        <w:t>Бухгалтеры ведут учет финансовой деятельности ателье, проводят расчеты с поставщиками тканей и фурнитуры, контролируют финансовую отчетность.</w:t>
+        <w:t xml:space="preserve">Консультанты по стилю помогают клиентам выбрать подходящие модели одежды, подбирают </w:t>
+      </w:r>
+      <w:r>
+        <w:t>материалы, их свойства</w:t>
+      </w:r>
+      <w:r>
+        <w:t>, дают рекомендации по созданию гармоничного образа</w:t>
+      </w:r>
+      <w:r>
+        <w:t>, оговаривают срочность выполнения заказа.</w:t>
+      </w:r>
+    </w:p>
+    <w:p>
+      <w:pPr>
+        <w:jc w:val="both"/>
+      </w:pPr>
+      <w:r>
+        <w:t>Бухгалтеры ведут учет финансовой деятельности ателье, проводят расчеты с поставщиками тканей, контролируют финансовую отчетность.</w:t>
       </w:r>
     </w:p>
     <w:p>
@@ -83,7 +92,10 @@
         <w:jc w:val="both"/>
       </w:pPr>
       <w:r>
-        <w:t>Ателье "Грация" предоставляет широкий спектр услуг, включая пошив одежды на заказ, ремонт и изменение готовых изделий, консультации по стилю и подбору гардероба. Каждый заказ имеет ряд характеристик, таких как тип изделия (платье, костюм, пальто и т.д.), используемые материалы, сроки выполнения, стоимость работы и материалов. От типа изделия и используемых материалов зависит сумма оплаты за заказ. Каждый новый клиент пополняет перечень клиентов ателье, ведется учет выполненных заказов, а также дополнительных затрат клиентов и учет доходов и расходов ателье.</w:t>
+        <w:t>Ателье "Грация" предоставляет широкий спектр услуг, включая пошив одежды на заказ, ремонт и изменение готовых изделий. Каждый заказ имеет ряд характеристик, таких как тип изделия (платье, костюм, пальто и т.д.), используемые материалы, сроки выполнения, стоимость работы и материалов. От типа изделия и используемых материалов зависит сумма оплаты за заказ. Каждый новый клиент пополняет перечень клиентов ателье, ведется учет выполненных заказов</w:t>
+      </w:r>
+      <w:r>
+        <w:t>.</w:t>
       </w:r>
     </w:p>
     <w:p>
@@ -109,30 +121,28 @@
         <w:t xml:space="preserve"> не позднее чем</w:t>
       </w:r>
       <w:r>
-        <w:t xml:space="preserve"> за неделю до срока выполнения. Также исследуется мнение клиентов о ценах и сервисе. Жалобы фиксируются и исследуются. Изучается статистика популярности типов изделий. Ведется учет долгов клиентов ателье за все дополнительные услуги.</w:t>
-      </w:r>
-    </w:p>
-    <w:p>
-      <w:pPr>
-        <w:jc w:val="both"/>
-      </w:pPr>
-      <w:r>
-        <w:t>Для упрощения работы администратора будет разработана система, которая позволит автоматизировать работу по ведению учета о заказах, о клиентах, об особенностях каждого изделия, о предоставляемых услугах, что позволит уменьшить трудоемкость работы.</w:t>
-      </w:r>
-    </w:p>
-    <w:p>
-      <w:pPr>
-        <w:jc w:val="both"/>
-        <w:rPr>
-          <w:b/>
-          <w:bCs/>
-        </w:rPr>
-      </w:pPr>
-      <w:r>
-        <w:rPr>
-          <w:b/>
-          <w:bCs/>
-        </w:rPr>
+        <w:t xml:space="preserve"> за</w:t>
+      </w:r>
+      <w:r>
+        <w:t xml:space="preserve"> две недели</w:t>
+      </w:r>
+      <w:r>
+        <w:t xml:space="preserve"> до срока выполнения. </w:t>
+      </w:r>
+    </w:p>
+    <w:p>
+      <w:pPr>
+        <w:jc w:val="both"/>
+      </w:pPr>
+      <w:r>
+        <w:t>Для упрощения работы администратора будет разработана система, которая позволит автоматизировать работу по ведению учета о заказах, о клиентах, об особенностях каждого изделия, что позволит уменьшить трудоемкость работы.</w:t>
+      </w:r>
+    </w:p>
+    <w:p>
+      <w:pPr>
+        <w:jc w:val="both"/>
+      </w:pPr>
+      <w:r>
         <w:t>Виды запросов в информационной системе:</w:t>
       </w:r>
     </w:p>
@@ -205,43 +215,37 @@
         <w:jc w:val="both"/>
       </w:pPr>
       <w:r>
+        <w:t>Получить список текущих заказов.</w:t>
+      </w:r>
+    </w:p>
+    <w:p>
+      <w:pPr>
+        <w:numPr>
+          <w:ilvl w:val="0"/>
+          <w:numId w:val="1"/>
+        </w:numPr>
+        <w:jc w:val="both"/>
+      </w:pPr>
+      <w:r>
+        <w:t xml:space="preserve">Получить данные о заказах данной </w:t>
+      </w:r>
+      <w:r>
+        <w:t>организации</w:t>
+      </w:r>
+      <w:r>
+        <w:t>.</w:t>
+      </w:r>
+    </w:p>
+    <w:p>
+      <w:pPr>
+        <w:numPr>
+          <w:ilvl w:val="0"/>
+          <w:numId w:val="1"/>
+        </w:numPr>
+        <w:jc w:val="both"/>
+      </w:pPr>
+      <w:r>
         <w:lastRenderedPageBreak/>
-        <w:t>Получить список текущих заказов.</w:t>
-      </w:r>
-    </w:p>
-    <w:p>
-      <w:pPr>
-        <w:numPr>
-          <w:ilvl w:val="0"/>
-          <w:numId w:val="1"/>
-        </w:numPr>
-        <w:jc w:val="both"/>
-      </w:pPr>
-      <w:r>
-        <w:t>Получить данные о заказах данной фирмы.</w:t>
-      </w:r>
-    </w:p>
-    <w:p>
-      <w:pPr>
-        <w:numPr>
-          <w:ilvl w:val="0"/>
-          <w:numId w:val="1"/>
-        </w:numPr>
-        <w:jc w:val="both"/>
-      </w:pPr>
-      <w:r>
-        <w:t>Получить перечень жалоб.</w:t>
-      </w:r>
-    </w:p>
-    <w:p>
-      <w:pPr>
-        <w:numPr>
-          <w:ilvl w:val="0"/>
-          <w:numId w:val="1"/>
-        </w:numPr>
-        <w:jc w:val="both"/>
-      </w:pPr>
-      <w:r>
         <w:t>Получить сведения о клиенте из заданного заказа.</w:t>
       </w:r>
     </w:p>
@@ -254,7 +258,13 @@
         <w:jc w:val="both"/>
       </w:pPr>
       <w:r>
-        <w:t>Получить сведения о фирмах, с которыми заключены договора о заказах.</w:t>
+        <w:t xml:space="preserve">Получить сведения </w:t>
+      </w:r>
+      <w:r>
+        <w:t>об организациях</w:t>
+      </w:r>
+      <w:r>
+        <w:t>, с которыми заключены договора о заказах.</w:t>
       </w:r>
     </w:p>
     <w:p>
@@ -314,19 +324,13 @@
         <w:jc w:val="both"/>
       </w:pPr>
       <w:r>
-        <w:t>Реализовать добавление, редактирование, поиск, фильтрацию, удаление информации о фирмах.</w:t>
-      </w:r>
-    </w:p>
-    <w:p>
-      <w:pPr>
-        <w:numPr>
-          <w:ilvl w:val="0"/>
-          <w:numId w:val="1"/>
-        </w:numPr>
-        <w:jc w:val="both"/>
-      </w:pPr>
-      <w:r>
-        <w:t>Реализовать добавление, редактирование, поиск, фильтрацию, удаление информации о жалобах клиентов.</w:t>
+        <w:t xml:space="preserve">Реализовать добавление, редактирование, поиск, фильтрацию, удаление информации </w:t>
+      </w:r>
+      <w:r>
+        <w:t>об организациях</w:t>
+      </w:r>
+      <w:r>
+        <w:t>.</w:t>
       </w:r>
     </w:p>
     <w:p>
@@ -352,23 +356,6 @@
       <w:r>
         <w:t>Реализовать добавление, редактирование, поиск, фильтрацию, удаление информации о заказах.</w:t>
       </w:r>
-    </w:p>
-    <w:p>
-      <w:pPr>
-        <w:numPr>
-          <w:ilvl w:val="0"/>
-          <w:numId w:val="1"/>
-        </w:numPr>
-        <w:jc w:val="both"/>
-      </w:pPr>
-      <w:r>
-        <w:t>Реализовать добавление, редактирование, поиск, фильтрацию, удаление информации о дополнительных услугах.</w:t>
-      </w:r>
-    </w:p>
-    <w:p>
-      <w:pPr>
-        <w:jc w:val="both"/>
-      </w:pPr>
     </w:p>
     <w:sectPr>
       <w:pgSz w:w="11906" w:h="16838"/>
